--- a/doc/Testprotokoll.docx
+++ b/doc/Testprotokoll.docx
@@ -192,7 +192,15 @@
           </w:tcPr>
           <w:p>
             <w:r>
-              <w:t>1. zur Seite /gaestebuch navigieren.</w:t>
+              <w:t>1. zur Seite /</w:t>
+            </w:r>
+            <w:proofErr w:type="spellStart"/>
+            <w:r>
+              <w:t>gaestebuch</w:t>
+            </w:r>
+            <w:proofErr w:type="spellEnd"/>
+            <w:r>
+              <w:t xml:space="preserve"> navigieren.</w:t>
             </w:r>
           </w:p>
         </w:tc>
@@ -447,7 +455,11 @@
             <w:gridSpan w:val="2"/>
             <w:shd w:val="clear" w:color="auto" w:fill="C6D9F1" w:themeFill="text2" w:themeFillTint="33"/>
           </w:tcPr>
-          <w:p/>
+          <w:p>
+            <w:r>
+              <w:t>Erfolgreich am 24. April 2015</w:t>
+            </w:r>
+          </w:p>
         </w:tc>
       </w:tr>
       <w:tr>
@@ -709,8 +721,13 @@
             <w:r>
               <w:t>1. zur Seite /</w:t>
             </w:r>
-            <w:r>
-              <w:t>user/registrieren</w:t>
+            <w:proofErr w:type="spellStart"/>
+            <w:r>
+              <w:t>user</w:t>
+            </w:r>
+            <w:proofErr w:type="spellEnd"/>
+            <w:r>
+              <w:t>/registrieren</w:t>
             </w:r>
             <w:r>
               <w:t xml:space="preserve"> navigieren.</w:t>
@@ -724,7 +741,15 @@
           </w:tcPr>
           <w:p>
             <w:r>
-              <w:t>Ein Registrier Formular wird angezeigt</w:t>
+              <w:t xml:space="preserve">Ein </w:t>
+            </w:r>
+            <w:proofErr w:type="spellStart"/>
+            <w:r>
+              <w:t>Registrier</w:t>
+            </w:r>
+            <w:proofErr w:type="spellEnd"/>
+            <w:r>
+              <w:t xml:space="preserve"> Formular wird angezeigt</w:t>
             </w:r>
             <w:r>
               <w:t>.</w:t>
@@ -762,11 +787,19 @@
                 <w:rStyle w:val="Herausstellen"/>
               </w:rPr>
             </w:pPr>
+            <w:proofErr w:type="spellStart"/>
             <w:r>
               <w:rPr>
                 <w:rStyle w:val="Herausstellen"/>
               </w:rPr>
-              <w:t xml:space="preserve">Full Name: </w:t>
+              <w:t>Full</w:t>
+            </w:r>
+            <w:proofErr w:type="spellEnd"/>
+            <w:r>
+              <w:rPr>
+                <w:rStyle w:val="Herausstellen"/>
+              </w:rPr>
+              <w:t xml:space="preserve"> Name: </w:t>
             </w:r>
             <w:r>
               <w:rPr>
@@ -1072,7 +1105,11 @@
             <w:gridSpan w:val="2"/>
             <w:shd w:val="clear" w:color="auto" w:fill="C6D9F1" w:themeFill="text2" w:themeFillTint="33"/>
           </w:tcPr>
-          <w:p/>
+          <w:p>
+            <w:r>
+              <w:t>Erfolgreich am 24. April 2015</w:t>
+            </w:r>
+          </w:p>
         </w:tc>
       </w:tr>
       <w:tr>
@@ -1324,8 +1361,13 @@
             <w:r>
               <w:t>1. zur Seite /</w:t>
             </w:r>
-            <w:r>
-              <w:t>user/registrieren</w:t>
+            <w:proofErr w:type="spellStart"/>
+            <w:r>
+              <w:t>user</w:t>
+            </w:r>
+            <w:proofErr w:type="spellEnd"/>
+            <w:r>
+              <w:t>/registrieren</w:t>
             </w:r>
             <w:r>
               <w:t xml:space="preserve"> navigieren.</w:t>
@@ -1339,7 +1381,15 @@
           </w:tcPr>
           <w:p>
             <w:r>
-              <w:t>Ein Registrier Formular wird angezeigt.</w:t>
+              <w:t xml:space="preserve">Ein </w:t>
+            </w:r>
+            <w:proofErr w:type="spellStart"/>
+            <w:r>
+              <w:t>Registrier</w:t>
+            </w:r>
+            <w:proofErr w:type="spellEnd"/>
+            <w:r>
+              <w:t xml:space="preserve"> Formular wird angezeigt.</w:t>
             </w:r>
           </w:p>
         </w:tc>
@@ -1374,11 +1424,19 @@
                 <w:rStyle w:val="Herausstellen"/>
               </w:rPr>
             </w:pPr>
+            <w:proofErr w:type="spellStart"/>
             <w:r>
               <w:rPr>
                 <w:rStyle w:val="Herausstellen"/>
               </w:rPr>
-              <w:t xml:space="preserve">Full Name: </w:t>
+              <w:t>Full</w:t>
+            </w:r>
+            <w:proofErr w:type="spellEnd"/>
+            <w:r>
+              <w:rPr>
+                <w:rStyle w:val="Herausstellen"/>
+              </w:rPr>
+              <w:t xml:space="preserve"> Name: </w:t>
             </w:r>
             <w:r>
               <w:rPr>
@@ -1411,13 +1469,23 @@
               </w:rPr>
               <w:t xml:space="preserve">Email: </w:t>
             </w:r>
+            <w:proofErr w:type="spellStart"/>
             <w:r>
               <w:rPr>
                 <w:rStyle w:val="Herausstellen"/>
                 <w:i w:val="0"/>
                 <w:iCs w:val="0"/>
               </w:rPr>
-              <w:t>fakeemail@</w:t>
+              <w:t>fakeemail</w:t>
+            </w:r>
+            <w:proofErr w:type="spellEnd"/>
+            <w:r>
+              <w:rPr>
+                <w:rStyle w:val="Herausstellen"/>
+                <w:i w:val="0"/>
+                <w:iCs w:val="0"/>
+              </w:rPr>
+              <w:t>@</w:t>
             </w:r>
           </w:p>
           <w:p>
@@ -1673,7 +1741,11 @@
             <w:gridSpan w:val="2"/>
             <w:shd w:val="clear" w:color="auto" w:fill="C6D9F1" w:themeFill="text2" w:themeFillTint="33"/>
           </w:tcPr>
-          <w:p/>
+          <w:p>
+            <w:r>
+              <w:t>Erfolgreich am 24. April 2015</w:t>
+            </w:r>
+          </w:p>
         </w:tc>
       </w:tr>
       <w:tr>
@@ -1937,8 +2009,13 @@
             <w:r>
               <w:t>1. zur Seite /</w:t>
             </w:r>
-            <w:r>
-              <w:t>user/registrieren</w:t>
+            <w:proofErr w:type="spellStart"/>
+            <w:r>
+              <w:t>user</w:t>
+            </w:r>
+            <w:proofErr w:type="spellEnd"/>
+            <w:r>
+              <w:t>/registrieren</w:t>
             </w:r>
             <w:r>
               <w:t xml:space="preserve"> navigieren.</w:t>
@@ -1952,7 +2029,15 @@
           </w:tcPr>
           <w:p>
             <w:r>
-              <w:t>Ein Registrier Formular wird angezeigt.</w:t>
+              <w:t xml:space="preserve">Ein </w:t>
+            </w:r>
+            <w:proofErr w:type="spellStart"/>
+            <w:r>
+              <w:t>Registrier</w:t>
+            </w:r>
+            <w:proofErr w:type="spellEnd"/>
+            <w:r>
+              <w:t xml:space="preserve"> Formular wird angezeigt.</w:t>
             </w:r>
           </w:p>
         </w:tc>
@@ -1987,11 +2072,19 @@
                 <w:rStyle w:val="Herausstellen"/>
               </w:rPr>
             </w:pPr>
+            <w:proofErr w:type="spellStart"/>
             <w:r>
               <w:rPr>
                 <w:rStyle w:val="Herausstellen"/>
               </w:rPr>
-              <w:t xml:space="preserve">Full Name: </w:t>
+              <w:t>Full</w:t>
+            </w:r>
+            <w:proofErr w:type="spellEnd"/>
+            <w:r>
+              <w:rPr>
+                <w:rStyle w:val="Herausstellen"/>
+              </w:rPr>
+              <w:t xml:space="preserve"> Name: </w:t>
             </w:r>
             <w:r>
               <w:rPr>
@@ -2290,7 +2383,11 @@
             <w:gridSpan w:val="2"/>
             <w:shd w:val="clear" w:color="auto" w:fill="C6D9F1" w:themeFill="text2" w:themeFillTint="33"/>
           </w:tcPr>
-          <w:p/>
+          <w:p>
+            <w:r>
+              <w:t>Erfolgreich am 24. April 2015</w:t>
+            </w:r>
+          </w:p>
         </w:tc>
       </w:tr>
       <w:tr>
@@ -2394,8 +2491,13 @@
               <w:t>:</w:t>
             </w:r>
             <w:r>
-              <w:t xml:space="preserve"> Logout</w:t>
-            </w:r>
+              <w:t xml:space="preserve"> </w:t>
+            </w:r>
+            <w:proofErr w:type="spellStart"/>
+            <w:r>
+              <w:t>Logout</w:t>
+            </w:r>
+            <w:proofErr w:type="spellEnd"/>
           </w:p>
         </w:tc>
       </w:tr>
@@ -2454,8 +2556,13 @@
           </w:tcPr>
           <w:p>
             <w:r>
-              <w:t>4. Logout</w:t>
-            </w:r>
+              <w:t xml:space="preserve">4. </w:t>
+            </w:r>
+            <w:proofErr w:type="spellStart"/>
+            <w:r>
+              <w:t>Logout</w:t>
+            </w:r>
+            <w:proofErr w:type="spellEnd"/>
           </w:p>
         </w:tc>
       </w:tr>
@@ -2553,7 +2660,23 @@
           </w:tcPr>
           <w:p>
             <w:r>
-              <w:t>1. Klick auf den Logout knopf.</w:t>
+              <w:t xml:space="preserve">1. Klick auf den </w:t>
+            </w:r>
+            <w:proofErr w:type="spellStart"/>
+            <w:r>
+              <w:t>Logout</w:t>
+            </w:r>
+            <w:proofErr w:type="spellEnd"/>
+            <w:r>
+              <w:t xml:space="preserve"> </w:t>
+            </w:r>
+            <w:proofErr w:type="spellStart"/>
+            <w:r>
+              <w:t>knopf</w:t>
+            </w:r>
+            <w:proofErr w:type="spellEnd"/>
+            <w:r>
+              <w:t>.</w:t>
             </w:r>
           </w:p>
         </w:tc>
@@ -2822,7 +2945,11 @@
             <w:gridSpan w:val="2"/>
             <w:shd w:val="clear" w:color="auto" w:fill="C6D9F1" w:themeFill="text2" w:themeFillTint="33"/>
           </w:tcPr>
-          <w:p/>
+          <w:p>
+            <w:r>
+              <w:t>Erfolgreich am 24. April 2015</w:t>
+            </w:r>
+          </w:p>
         </w:tc>
       </w:tr>
       <w:tr>
@@ -2959,7 +3086,15 @@
           </w:p>
           <w:p>
             <w:r>
-              <w:t>Die Navigation zeigt andere Optionen. (Logout, Beitrag Erstellen, PW ändern)</w:t>
+              <w:t>Die Navigation zeigt andere Optionen. (</w:t>
+            </w:r>
+            <w:proofErr w:type="spellStart"/>
+            <w:r>
+              <w:t>Logout</w:t>
+            </w:r>
+            <w:proofErr w:type="spellEnd"/>
+            <w:r>
+              <w:t>, Beitrag Erstellen, PW ändern)</w:t>
             </w:r>
           </w:p>
         </w:tc>
@@ -3111,7 +3246,23 @@
           </w:tcPr>
           <w:p>
             <w:r>
-              <w:t>1. Via Login Button auf die Seite /user/login navigieren.</w:t>
+              <w:t>1. Via Login Button auf die Seite /</w:t>
+            </w:r>
+            <w:proofErr w:type="spellStart"/>
+            <w:r>
+              <w:t>user</w:t>
+            </w:r>
+            <w:proofErr w:type="spellEnd"/>
+            <w:r>
+              <w:t>/</w:t>
+            </w:r>
+            <w:proofErr w:type="spellStart"/>
+            <w:r>
+              <w:t>login</w:t>
+            </w:r>
+            <w:proofErr w:type="spellEnd"/>
+            <w:r>
+              <w:t xml:space="preserve"> navigieren.</w:t>
             </w:r>
           </w:p>
         </w:tc>
@@ -3148,7 +3299,15 @@
               <w:t>2.</w:t>
             </w:r>
             <w:r>
-              <w:t xml:space="preserve"> Login angaben einfüllen und Login clicken.</w:t>
+              <w:t xml:space="preserve"> Login angaben einfüllen und Login </w:t>
+            </w:r>
+            <w:proofErr w:type="spellStart"/>
+            <w:r>
+              <w:t>clicken</w:t>
+            </w:r>
+            <w:proofErr w:type="spellEnd"/>
+            <w:r>
+              <w:t>.</w:t>
             </w:r>
           </w:p>
           <w:p>
@@ -3208,7 +3367,15 @@
           </w:p>
           <w:p>
             <w:r>
-              <w:t>Die Navigation zeigt andere Optionen (Logout, Beitrag Erstellen, PW ändern) an</w:t>
+              <w:t>Die Navigation zeigt andere Optionen (</w:t>
+            </w:r>
+            <w:proofErr w:type="spellStart"/>
+            <w:r>
+              <w:t>Logout</w:t>
+            </w:r>
+            <w:proofErr w:type="spellEnd"/>
+            <w:r>
+              <w:t>, Beitrag Erstellen, PW ändern) an</w:t>
             </w:r>
           </w:p>
         </w:tc>
@@ -3427,7 +3594,11 @@
             <w:gridSpan w:val="2"/>
             <w:shd w:val="clear" w:color="auto" w:fill="C6D9F1" w:themeFill="text2" w:themeFillTint="33"/>
           </w:tcPr>
-          <w:p/>
+          <w:p>
+            <w:r>
+              <w:t>Erfolgreich am 24. April 2015</w:t>
+            </w:r>
+          </w:p>
         </w:tc>
       </w:tr>
       <w:tr>
@@ -3687,7 +3858,23 @@
           </w:tcPr>
           <w:p>
             <w:r>
-              <w:t>1. Via Login Button auf die Seite /user/login navigieren.</w:t>
+              <w:t>1. Via Login Button auf die Seite /</w:t>
+            </w:r>
+            <w:proofErr w:type="spellStart"/>
+            <w:r>
+              <w:t>user</w:t>
+            </w:r>
+            <w:proofErr w:type="spellEnd"/>
+            <w:r>
+              <w:t>/</w:t>
+            </w:r>
+            <w:proofErr w:type="spellStart"/>
+            <w:r>
+              <w:t>login</w:t>
+            </w:r>
+            <w:proofErr w:type="spellEnd"/>
+            <w:r>
+              <w:t xml:space="preserve"> navigieren.</w:t>
             </w:r>
           </w:p>
         </w:tc>
@@ -3730,7 +3917,15 @@
               <w:t xml:space="preserve">Falsche </w:t>
             </w:r>
             <w:r>
-              <w:t>Login angaben einfüllen und Login clicken.</w:t>
+              <w:t xml:space="preserve">Login angaben einfüllen und Login </w:t>
+            </w:r>
+            <w:proofErr w:type="spellStart"/>
+            <w:r>
+              <w:t>clicken</w:t>
+            </w:r>
+            <w:proofErr w:type="spellEnd"/>
+            <w:r>
+              <w:t>.</w:t>
             </w:r>
           </w:p>
           <w:p>
@@ -3771,12 +3966,14 @@
               </w:rPr>
               <w:t xml:space="preserve">Password: </w:t>
             </w:r>
+            <w:proofErr w:type="spellStart"/>
             <w:r>
               <w:rPr>
                 <w:rStyle w:val="Herausstellen"/>
               </w:rPr>
               <w:t>falschespw</w:t>
             </w:r>
+            <w:proofErr w:type="spellEnd"/>
           </w:p>
           <w:p/>
         </w:tc>
@@ -4013,7 +4210,11 @@
             <w:gridSpan w:val="2"/>
             <w:shd w:val="clear" w:color="auto" w:fill="C6D9F1" w:themeFill="text2" w:themeFillTint="33"/>
           </w:tcPr>
-          <w:p/>
+          <w:p>
+            <w:r>
+              <w:t>Erfolgreich am 24. April 2015</w:t>
+            </w:r>
+          </w:p>
         </w:tc>
       </w:tr>
       <w:tr>
@@ -4273,18 +4474,34 @@
           </w:tcPr>
           <w:p>
             <w:r>
-              <w:t>1. Via New Entry... Button auf die Seite /gaestebuch/bearbeiten navigieren.</w:t>
-            </w:r>
-          </w:p>
-        </w:tc>
-        <w:tc>
-          <w:tcPr>
-            <w:tcW w:w="3727" w:type="dxa"/>
-            <w:shd w:val="clear" w:color="auto" w:fill="95B3D7" w:themeFill="accent1" w:themeFillTint="99"/>
-          </w:tcPr>
-          <w:p>
-            <w:r>
-              <w:t xml:space="preserve">Es wird eine Seite mit einem Textfeld, einem Save und Cancel </w:t>
+              <w:t>1. Via New Entry... Button auf die Seite /</w:t>
+            </w:r>
+            <w:proofErr w:type="spellStart"/>
+            <w:r>
+              <w:t>gaestebuch</w:t>
+            </w:r>
+            <w:proofErr w:type="spellEnd"/>
+            <w:r>
+              <w:t>/bearbeiten navigieren.</w:t>
+            </w:r>
+          </w:p>
+        </w:tc>
+        <w:tc>
+          <w:tcPr>
+            <w:tcW w:w="3727" w:type="dxa"/>
+            <w:shd w:val="clear" w:color="auto" w:fill="95B3D7" w:themeFill="accent1" w:themeFillTint="99"/>
+          </w:tcPr>
+          <w:p>
+            <w:r>
+              <w:t xml:space="preserve">Es wird eine Seite mit einem Textfeld, einem Save und </w:t>
+            </w:r>
+            <w:proofErr w:type="spellStart"/>
+            <w:r>
+              <w:t>Cancel</w:t>
+            </w:r>
+            <w:proofErr w:type="spellEnd"/>
+            <w:r>
+              <w:t xml:space="preserve"> </w:t>
             </w:r>
             <w:r>
               <w:t>Button</w:t>
@@ -4334,7 +4551,21 @@
               <w:rPr>
                 <w:rStyle w:val="Herausstellen"/>
               </w:rPr>
-              <w:t>Dies ist mein erster Gästebuch eintrag.</w:t>
+              <w:t xml:space="preserve">Dies ist mein erster Gästebuch </w:t>
+            </w:r>
+            <w:proofErr w:type="spellStart"/>
+            <w:r>
+              <w:rPr>
+                <w:rStyle w:val="Herausstellen"/>
+              </w:rPr>
+              <w:t>eintrag</w:t>
+            </w:r>
+            <w:proofErr w:type="spellEnd"/>
+            <w:r>
+              <w:rPr>
+                <w:rStyle w:val="Herausstellen"/>
+              </w:rPr>
+              <w:t>.</w:t>
             </w:r>
           </w:p>
         </w:tc>
@@ -4584,7 +4815,11 @@
             <w:gridSpan w:val="2"/>
             <w:shd w:val="clear" w:color="auto" w:fill="C6D9F1" w:themeFill="text2" w:themeFillTint="33"/>
           </w:tcPr>
-          <w:p/>
+          <w:p>
+            <w:r>
+              <w:t>Erfolgreich am 24. April 2015</w:t>
+            </w:r>
+          </w:p>
         </w:tc>
       </w:tr>
       <w:tr>
@@ -4848,18 +5083,42 @@
           </w:tcPr>
           <w:p>
             <w:r>
-              <w:t>1. Via Edit Link auf die Seite /gaestebuch/bearbeiten navigieren.</w:t>
-            </w:r>
-          </w:p>
-        </w:tc>
-        <w:tc>
-          <w:tcPr>
-            <w:tcW w:w="3727" w:type="dxa"/>
-            <w:shd w:val="clear" w:color="auto" w:fill="95B3D7" w:themeFill="accent1" w:themeFillTint="99"/>
-          </w:tcPr>
-          <w:p>
-            <w:r>
-              <w:t>Der Inhalt des Eintrages wird in einer Textbox angezeigt. Darunter sind die Knöpfe Save, Cancel und Delete vorhanden.</w:t>
+              <w:t>1. Via Edit Link auf die Seite /</w:t>
+            </w:r>
+            <w:proofErr w:type="spellStart"/>
+            <w:r>
+              <w:t>gaestebuch</w:t>
+            </w:r>
+            <w:proofErr w:type="spellEnd"/>
+            <w:r>
+              <w:t>/bearbeiten navigieren.</w:t>
+            </w:r>
+          </w:p>
+        </w:tc>
+        <w:tc>
+          <w:tcPr>
+            <w:tcW w:w="3727" w:type="dxa"/>
+            <w:shd w:val="clear" w:color="auto" w:fill="95B3D7" w:themeFill="accent1" w:themeFillTint="99"/>
+          </w:tcPr>
+          <w:p>
+            <w:r>
+              <w:t xml:space="preserve">Der Inhalt des Eintrages wird in einer </w:t>
+            </w:r>
+            <w:proofErr w:type="spellStart"/>
+            <w:r>
+              <w:t>Textbox</w:t>
+            </w:r>
+            <w:proofErr w:type="spellEnd"/>
+            <w:r>
+              <w:t xml:space="preserve"> angezeigt. Darunter sind die Knöpfe Save, </w:t>
+            </w:r>
+            <w:proofErr w:type="spellStart"/>
+            <w:r>
+              <w:t>Cancel</w:t>
+            </w:r>
+            <w:proofErr w:type="spellEnd"/>
+            <w:r>
+              <w:t xml:space="preserve"> und Delete vorhanden.</w:t>
             </w:r>
           </w:p>
         </w:tc>
@@ -5143,7 +5402,11 @@
             <w:gridSpan w:val="2"/>
             <w:shd w:val="clear" w:color="auto" w:fill="C6D9F1" w:themeFill="text2" w:themeFillTint="33"/>
           </w:tcPr>
-          <w:p/>
+          <w:p>
+            <w:r>
+              <w:t>Erfolgreich am 24. April 2015</w:t>
+            </w:r>
+          </w:p>
         </w:tc>
       </w:tr>
       <w:tr>
@@ -5404,18 +5667,42 @@
           </w:tcPr>
           <w:p>
             <w:r>
-              <w:t>1. Via Edit Link auf die Seite /gaestebuch/bearbeiten navigieren.</w:t>
-            </w:r>
-          </w:p>
-        </w:tc>
-        <w:tc>
-          <w:tcPr>
-            <w:tcW w:w="3727" w:type="dxa"/>
-            <w:shd w:val="clear" w:color="auto" w:fill="95B3D7" w:themeFill="accent1" w:themeFillTint="99"/>
-          </w:tcPr>
-          <w:p>
-            <w:r>
-              <w:t>Der Inhalt des Eintrages wird in einer Textbox angezeigt. Darunter sind die Knöpfe Save, Cancel und Delete vorhanden.</w:t>
+              <w:t>1. Via Edit Link auf die Seite /</w:t>
+            </w:r>
+            <w:proofErr w:type="spellStart"/>
+            <w:r>
+              <w:t>gaestebuch</w:t>
+            </w:r>
+            <w:proofErr w:type="spellEnd"/>
+            <w:r>
+              <w:t>/bearbeiten navigieren.</w:t>
+            </w:r>
+          </w:p>
+        </w:tc>
+        <w:tc>
+          <w:tcPr>
+            <w:tcW w:w="3727" w:type="dxa"/>
+            <w:shd w:val="clear" w:color="auto" w:fill="95B3D7" w:themeFill="accent1" w:themeFillTint="99"/>
+          </w:tcPr>
+          <w:p>
+            <w:r>
+              <w:t xml:space="preserve">Der Inhalt des Eintrages wird in einer </w:t>
+            </w:r>
+            <w:proofErr w:type="spellStart"/>
+            <w:r>
+              <w:t>Textbox</w:t>
+            </w:r>
+            <w:proofErr w:type="spellEnd"/>
+            <w:r>
+              <w:t xml:space="preserve"> angezeigt. Darunter sind die Knöpfe Save, </w:t>
+            </w:r>
+            <w:proofErr w:type="spellStart"/>
+            <w:r>
+              <w:t>Cancel</w:t>
+            </w:r>
+            <w:proofErr w:type="spellEnd"/>
+            <w:r>
+              <w:t xml:space="preserve"> und Delete vorhanden.</w:t>
             </w:r>
           </w:p>
         </w:tc>
@@ -5683,7 +5970,11 @@
             <w:gridSpan w:val="2"/>
             <w:shd w:val="clear" w:color="auto" w:fill="C6D9F1" w:themeFill="text2" w:themeFillTint="33"/>
           </w:tcPr>
-          <w:p/>
+          <w:p>
+            <w:r>
+              <w:t>Erfolgreich am 24. April 2015</w:t>
+            </w:r>
+          </w:p>
         </w:tc>
       </w:tr>
       <w:tr>
@@ -5862,7 +6153,15 @@
           </w:tcPr>
           <w:p>
             <w:r>
-              <w:t>Ein anderer Benutzer hat einen Eintrag. Die Id des Fremden Eintrages ist bekannt.</w:t>
+              <w:t xml:space="preserve">Ein anderer Benutzer hat einen Eintrag. Die </w:t>
+            </w:r>
+            <w:proofErr w:type="spellStart"/>
+            <w:r>
+              <w:t>Id</w:t>
+            </w:r>
+            <w:proofErr w:type="spellEnd"/>
+            <w:r>
+              <w:t xml:space="preserve"> des Fremden Eintrages ist bekannt.</w:t>
             </w:r>
           </w:p>
         </w:tc>
@@ -5940,18 +6239,42 @@
           </w:tcPr>
           <w:p>
             <w:r>
-              <w:t>1. Via Edit Link auf die Seite /gaestebuch/bearbeiten/{Id des fremden Eintrages} navigieren.</w:t>
-            </w:r>
-          </w:p>
-        </w:tc>
-        <w:tc>
-          <w:tcPr>
-            <w:tcW w:w="3727" w:type="dxa"/>
-            <w:shd w:val="clear" w:color="auto" w:fill="95B3D7" w:themeFill="accent1" w:themeFillTint="99"/>
-          </w:tcPr>
-          <w:p>
-            <w:r>
-              <w:t>Es wird eine Access Denied Meldung angezeigt.</w:t>
+              <w:t>1. Via Edit Link auf die Seite /</w:t>
+            </w:r>
+            <w:proofErr w:type="spellStart"/>
+            <w:r>
+              <w:t>gaestebuch</w:t>
+            </w:r>
+            <w:proofErr w:type="spellEnd"/>
+            <w:r>
+              <w:t>/bearbeiten/{</w:t>
+            </w:r>
+            <w:proofErr w:type="spellStart"/>
+            <w:r>
+              <w:t>Id</w:t>
+            </w:r>
+            <w:proofErr w:type="spellEnd"/>
+            <w:r>
+              <w:t xml:space="preserve"> des fremden Eintrages} navigieren.</w:t>
+            </w:r>
+          </w:p>
+        </w:tc>
+        <w:tc>
+          <w:tcPr>
+            <w:tcW w:w="3727" w:type="dxa"/>
+            <w:shd w:val="clear" w:color="auto" w:fill="95B3D7" w:themeFill="accent1" w:themeFillTint="99"/>
+          </w:tcPr>
+          <w:p>
+            <w:r>
+              <w:t xml:space="preserve">Es wird eine Access </w:t>
+            </w:r>
+            <w:proofErr w:type="spellStart"/>
+            <w:r>
+              <w:t>Denied</w:t>
+            </w:r>
+            <w:proofErr w:type="spellEnd"/>
+            <w:r>
+              <w:t xml:space="preserve"> Meldung angezeigt.</w:t>
             </w:r>
           </w:p>
         </w:tc>
@@ -6195,7 +6518,11 @@
             <w:gridSpan w:val="2"/>
             <w:shd w:val="clear" w:color="auto" w:fill="C6D9F1" w:themeFill="text2" w:themeFillTint="33"/>
           </w:tcPr>
-          <w:p/>
+          <w:p>
+            <w:r>
+              <w:t>Erfolgreich am 24. April 2015</w:t>
+            </w:r>
+          </w:p>
         </w:tc>
       </w:tr>
       <w:tr>
@@ -6448,23 +6775,55 @@
           </w:tcPr>
           <w:p>
             <w:r>
-              <w:t>1. Via Edit Link auf die Seite /gaestebuch/bearbeiten/{Id des fremden Eintrages} navigieren.</w:t>
-            </w:r>
-          </w:p>
-        </w:tc>
-        <w:tc>
-          <w:tcPr>
-            <w:tcW w:w="3727" w:type="dxa"/>
-            <w:shd w:val="clear" w:color="auto" w:fill="95B3D7" w:themeFill="accent1" w:themeFillTint="99"/>
-          </w:tcPr>
-          <w:p>
-            <w:r>
-              <w:t>Es wird eine Access Denied Meldung angezeigt.</w:t>
-            </w:r>
-          </w:p>
-          <w:p>
-            <w:r>
-              <w:t>Die Seite wird trozdem angezeigt.</w:t>
+              <w:t>1. Via Edit Link auf die Seite /</w:t>
+            </w:r>
+            <w:proofErr w:type="spellStart"/>
+            <w:r>
+              <w:t>gaestebuch</w:t>
+            </w:r>
+            <w:proofErr w:type="spellEnd"/>
+            <w:r>
+              <w:t>/bearbeiten/{</w:t>
+            </w:r>
+            <w:proofErr w:type="spellStart"/>
+            <w:r>
+              <w:t>Id</w:t>
+            </w:r>
+            <w:proofErr w:type="spellEnd"/>
+            <w:r>
+              <w:t xml:space="preserve"> des fremden Eintrages} navigieren.</w:t>
+            </w:r>
+          </w:p>
+        </w:tc>
+        <w:tc>
+          <w:tcPr>
+            <w:tcW w:w="3727" w:type="dxa"/>
+            <w:shd w:val="clear" w:color="auto" w:fill="95B3D7" w:themeFill="accent1" w:themeFillTint="99"/>
+          </w:tcPr>
+          <w:p>
+            <w:r>
+              <w:t xml:space="preserve">Es wird eine Access </w:t>
+            </w:r>
+            <w:proofErr w:type="spellStart"/>
+            <w:r>
+              <w:t>Denied</w:t>
+            </w:r>
+            <w:proofErr w:type="spellEnd"/>
+            <w:r>
+              <w:t xml:space="preserve"> Meldung angezeigt.</w:t>
+            </w:r>
+          </w:p>
+          <w:p>
+            <w:r>
+              <w:t xml:space="preserve">Die Seite wird </w:t>
+            </w:r>
+            <w:proofErr w:type="spellStart"/>
+            <w:r>
+              <w:t>trozdem</w:t>
+            </w:r>
+            <w:proofErr w:type="spellEnd"/>
+            <w:r>
+              <w:t xml:space="preserve"> angezeigt.</w:t>
             </w:r>
           </w:p>
         </w:tc>
@@ -6500,7 +6859,15 @@
           </w:tcPr>
           <w:p>
             <w:r>
-              <w:t>Text wird in Textbox geändert.</w:t>
+              <w:t xml:space="preserve">Text wird in </w:t>
+            </w:r>
+            <w:proofErr w:type="spellStart"/>
+            <w:r>
+              <w:t>Textbox</w:t>
+            </w:r>
+            <w:proofErr w:type="spellEnd"/>
+            <w:r>
+              <w:t xml:space="preserve"> geändert.</w:t>
             </w:r>
           </w:p>
         </w:tc>
@@ -6537,7 +6904,15 @@
           </w:tcPr>
           <w:p>
             <w:r>
-              <w:t>Der Text wird zurückgesetzt und eine Access Denied Meldung wird angezeigt.</w:t>
+              <w:t xml:space="preserve">Der Text wird zurückgesetzt und eine Access </w:t>
+            </w:r>
+            <w:proofErr w:type="spellStart"/>
+            <w:r>
+              <w:t>Denied</w:t>
+            </w:r>
+            <w:proofErr w:type="spellEnd"/>
+            <w:r>
+              <w:t xml:space="preserve"> Meldung wird angezeigt.</w:t>
             </w:r>
           </w:p>
         </w:tc>
@@ -6730,7 +7105,11 @@
             <w:gridSpan w:val="2"/>
             <w:shd w:val="clear" w:color="auto" w:fill="C6D9F1" w:themeFill="text2" w:themeFillTint="33"/>
           </w:tcPr>
-          <w:p/>
+          <w:p>
+            <w:r>
+              <w:t>Erfolgreich am 24. April 2015</w:t>
+            </w:r>
+          </w:p>
         </w:tc>
       </w:tr>
       <w:tr>
@@ -6995,8 +7374,21 @@
           </w:tcPr>
           <w:p>
             <w:r>
-              <w:t>1. Via Change Password Button auf die Seite /user/changepassword</w:t>
-            </w:r>
+              <w:t>1. Via Change Password Button auf die Seite /</w:t>
+            </w:r>
+            <w:proofErr w:type="spellStart"/>
+            <w:r>
+              <w:t>user</w:t>
+            </w:r>
+            <w:proofErr w:type="spellEnd"/>
+            <w:r>
+              <w:t>/</w:t>
+            </w:r>
+            <w:proofErr w:type="spellStart"/>
+            <w:r>
+              <w:t>changepassword</w:t>
+            </w:r>
+            <w:proofErr w:type="spellEnd"/>
             <w:r>
               <w:t xml:space="preserve">/ </w:t>
             </w:r>
@@ -7018,7 +7410,63 @@
               <w:t>Adresse</w:t>
             </w:r>
             <w:r>
-              <w:t xml:space="preserve"> ich das Passwort ändern will. Es wird ausserdem ein Formular (old password, new password und password repeat angezeigt.</w:t>
+              <w:t xml:space="preserve"> ich das Passwort ändern will. Es wird </w:t>
+            </w:r>
+            <w:proofErr w:type="spellStart"/>
+            <w:r>
+              <w:t>ausserdem</w:t>
+            </w:r>
+            <w:proofErr w:type="spellEnd"/>
+            <w:r>
+              <w:t xml:space="preserve"> ein Formular (</w:t>
+            </w:r>
+            <w:proofErr w:type="spellStart"/>
+            <w:r>
+              <w:t>old</w:t>
+            </w:r>
+            <w:proofErr w:type="spellEnd"/>
+            <w:r>
+              <w:t xml:space="preserve"> </w:t>
+            </w:r>
+            <w:proofErr w:type="spellStart"/>
+            <w:r>
+              <w:t>password</w:t>
+            </w:r>
+            <w:proofErr w:type="spellEnd"/>
+            <w:r>
+              <w:t xml:space="preserve">, </w:t>
+            </w:r>
+            <w:proofErr w:type="spellStart"/>
+            <w:r>
+              <w:t>new</w:t>
+            </w:r>
+            <w:proofErr w:type="spellEnd"/>
+            <w:r>
+              <w:t xml:space="preserve"> </w:t>
+            </w:r>
+            <w:proofErr w:type="spellStart"/>
+            <w:r>
+              <w:t>password</w:t>
+            </w:r>
+            <w:proofErr w:type="spellEnd"/>
+            <w:r>
+              <w:t xml:space="preserve"> und </w:t>
+            </w:r>
+            <w:proofErr w:type="spellStart"/>
+            <w:r>
+              <w:t>password</w:t>
+            </w:r>
+            <w:proofErr w:type="spellEnd"/>
+            <w:r>
+              <w:t xml:space="preserve"> </w:t>
+            </w:r>
+            <w:proofErr w:type="spellStart"/>
+            <w:r>
+              <w:t>repeat</w:t>
+            </w:r>
+            <w:proofErr w:type="spellEnd"/>
+            <w:r>
+              <w:t xml:space="preserve"> angezeigt.</w:t>
             </w:r>
           </w:p>
         </w:tc>
@@ -7044,7 +7492,15 @@
               <w:t>2.</w:t>
             </w:r>
             <w:r>
-              <w:t xml:space="preserve"> Formular ausfüllen und Change Password clicken.</w:t>
+              <w:t xml:space="preserve"> Formular ausfüllen und Change Password </w:t>
+            </w:r>
+            <w:proofErr w:type="spellStart"/>
+            <w:r>
+              <w:t>clicken</w:t>
+            </w:r>
+            <w:proofErr w:type="spellEnd"/>
+            <w:r>
+              <w:t>.</w:t>
             </w:r>
           </w:p>
           <w:p>
@@ -7062,13 +7518,27 @@
               <w:rPr>
                 <w:rStyle w:val="Herausstellen"/>
               </w:rPr>
-              <w:t>Old p</w:t>
-            </w:r>
+              <w:t xml:space="preserve">Old </w:t>
+            </w:r>
+            <w:proofErr w:type="spellStart"/>
             <w:r>
               <w:rPr>
                 <w:rStyle w:val="Herausstellen"/>
               </w:rPr>
-              <w:t>assword: Abc123cde!</w:t>
+              <w:t>p</w:t>
+            </w:r>
+            <w:r>
+              <w:rPr>
+                <w:rStyle w:val="Herausstellen"/>
+              </w:rPr>
+              <w:t>assword</w:t>
+            </w:r>
+            <w:proofErr w:type="spellEnd"/>
+            <w:r>
+              <w:rPr>
+                <w:rStyle w:val="Herausstellen"/>
+              </w:rPr>
+              <w:t>: Abc123cde!</w:t>
             </w:r>
           </w:p>
           <w:p>
@@ -7094,7 +7564,21 @@
               <w:rPr>
                 <w:rStyle w:val="Herausstellen"/>
               </w:rPr>
-              <w:t>NEW password 2: Cba23cde!</w:t>
+              <w:t xml:space="preserve">NEW </w:t>
+            </w:r>
+            <w:proofErr w:type="spellStart"/>
+            <w:r>
+              <w:rPr>
+                <w:rStyle w:val="Herausstellen"/>
+              </w:rPr>
+              <w:t>password</w:t>
+            </w:r>
+            <w:proofErr w:type="spellEnd"/>
+            <w:r>
+              <w:rPr>
+                <w:rStyle w:val="Herausstellen"/>
+              </w:rPr>
+              <w:t xml:space="preserve"> 2: Cba23cde!</w:t>
             </w:r>
           </w:p>
           <w:p>
@@ -7138,8 +7622,6 @@
             <w:r>
               <w:t>Ja</w:t>
             </w:r>
-            <w:bookmarkStart w:id="0" w:name="_GoBack"/>
-            <w:bookmarkEnd w:id="0"/>
           </w:p>
         </w:tc>
       </w:tr>
@@ -7347,7 +7829,11 @@
             <w:gridSpan w:val="2"/>
             <w:shd w:val="clear" w:color="auto" w:fill="C6D9F1" w:themeFill="text2" w:themeFillTint="33"/>
           </w:tcPr>
-          <w:p/>
+          <w:p>
+            <w:r>
+              <w:t>Erfolgreich am 24. April 2015</w:t>
+            </w:r>
+          </w:p>
         </w:tc>
       </w:tr>
       <w:tr>
@@ -7610,7 +8096,23 @@
           </w:tcPr>
           <w:p>
             <w:r>
-              <w:t>1. Via Change Password Button auf die Seite /user/changepassword/ navigieren.</w:t>
+              <w:t>1. Via Change Password Button auf die Seite /</w:t>
+            </w:r>
+            <w:proofErr w:type="spellStart"/>
+            <w:r>
+              <w:t>user</w:t>
+            </w:r>
+            <w:proofErr w:type="spellEnd"/>
+            <w:r>
+              <w:t>/</w:t>
+            </w:r>
+            <w:proofErr w:type="spellStart"/>
+            <w:r>
+              <w:t>changepassword</w:t>
+            </w:r>
+            <w:proofErr w:type="spellEnd"/>
+            <w:r>
+              <w:t>/ navigieren.</w:t>
             </w:r>
           </w:p>
         </w:tc>
@@ -7653,7 +8155,15 @@
               <w:t>2.</w:t>
             </w:r>
             <w:r>
-              <w:t xml:space="preserve"> Login angaben einfüllen und Login clicken.</w:t>
+              <w:t xml:space="preserve"> Login angaben einfüllen und Login </w:t>
+            </w:r>
+            <w:proofErr w:type="spellStart"/>
+            <w:r>
+              <w:t>clicken</w:t>
+            </w:r>
+            <w:proofErr w:type="spellEnd"/>
+            <w:r>
+              <w:t>.</w:t>
             </w:r>
           </w:p>
           <w:p>
@@ -7734,10 +8244,15 @@
               <w:t>.</w:t>
             </w:r>
             <w:r>
-              <w:t xml:space="preserve"> Nun kann das Password geändert werden.</w:t>
-            </w:r>
-            <w:r>
-              <w:t xml:space="preserve"> Formular ausfüllen und Change Password clicken.</w:t>
+              <w:t xml:space="preserve"> Nun kann das Password geändert werden. Formular ausfüllen und Change Password </w:t>
+            </w:r>
+            <w:proofErr w:type="spellStart"/>
+            <w:r>
+              <w:t>clicken</w:t>
+            </w:r>
+            <w:proofErr w:type="spellEnd"/>
+            <w:r>
+              <w:t>.</w:t>
             </w:r>
           </w:p>
           <w:p>
@@ -7755,7 +8270,21 @@
               <w:rPr>
                 <w:rStyle w:val="Herausstellen"/>
               </w:rPr>
-              <w:t>Old password: Abc123cde!</w:t>
+              <w:t xml:space="preserve">Old </w:t>
+            </w:r>
+            <w:proofErr w:type="spellStart"/>
+            <w:r>
+              <w:rPr>
+                <w:rStyle w:val="Herausstellen"/>
+              </w:rPr>
+              <w:t>password</w:t>
+            </w:r>
+            <w:proofErr w:type="spellEnd"/>
+            <w:r>
+              <w:rPr>
+                <w:rStyle w:val="Herausstellen"/>
+              </w:rPr>
+              <w:t>: Abc123cde!</w:t>
             </w:r>
           </w:p>
           <w:p>
@@ -7781,7 +8310,21 @@
               <w:rPr>
                 <w:rStyle w:val="Herausstellen"/>
               </w:rPr>
-              <w:t>NEW password 2: Cba23cde!</w:t>
+              <w:t xml:space="preserve">NEW </w:t>
+            </w:r>
+            <w:proofErr w:type="spellStart"/>
+            <w:r>
+              <w:rPr>
+                <w:rStyle w:val="Herausstellen"/>
+              </w:rPr>
+              <w:t>password</w:t>
+            </w:r>
+            <w:proofErr w:type="spellEnd"/>
+            <w:r>
+              <w:rPr>
+                <w:rStyle w:val="Herausstellen"/>
+              </w:rPr>
+              <w:t xml:space="preserve"> 2: Cba23cde!</w:t>
             </w:r>
           </w:p>
           <w:p/>
@@ -7991,7 +8534,11 @@
             <w:gridSpan w:val="2"/>
             <w:shd w:val="clear" w:color="auto" w:fill="C6D9F1" w:themeFill="text2" w:themeFillTint="33"/>
           </w:tcPr>
-          <w:p/>
+          <w:p>
+            <w:r>
+              <w:t>Erfolgreich am 24. April 2015</w:t>
+            </w:r>
+          </w:p>
         </w:tc>
       </w:tr>
       <w:tr>
@@ -8090,10 +8637,7 @@
               <w:t>:</w:t>
             </w:r>
             <w:r>
-              <w:t xml:space="preserve"> </w:t>
-            </w:r>
-            <w:r>
-              <w:t>Passwort ändern (falsches altes Passwort)</w:t>
+              <w:t xml:space="preserve"> Passwort ändern (falsches altes Passwort)</w:t>
             </w:r>
           </w:p>
         </w:tc>
@@ -8252,18 +8796,90 @@
           </w:tcPr>
           <w:p>
             <w:r>
-              <w:t>1. Via Change Password Button auf die Seite /user/changepassword/ navigieren.</w:t>
-            </w:r>
-          </w:p>
-        </w:tc>
-        <w:tc>
-          <w:tcPr>
-            <w:tcW w:w="3727" w:type="dxa"/>
-            <w:shd w:val="clear" w:color="auto" w:fill="95B3D7" w:themeFill="accent1" w:themeFillTint="99"/>
-          </w:tcPr>
-          <w:p>
-            <w:r>
-              <w:t>Es wird angezeigt für welche Email Adresse ich das Passwort ändern will. Es wird ausserdem ein Formular (old password, new password und password repeat angezeigt.</w:t>
+              <w:t>1. Via Change Password Button auf die Seite /</w:t>
+            </w:r>
+            <w:proofErr w:type="spellStart"/>
+            <w:r>
+              <w:t>user</w:t>
+            </w:r>
+            <w:proofErr w:type="spellEnd"/>
+            <w:r>
+              <w:t>/</w:t>
+            </w:r>
+            <w:proofErr w:type="spellStart"/>
+            <w:r>
+              <w:t>changepassword</w:t>
+            </w:r>
+            <w:proofErr w:type="spellEnd"/>
+            <w:r>
+              <w:t>/ navigieren.</w:t>
+            </w:r>
+          </w:p>
+        </w:tc>
+        <w:tc>
+          <w:tcPr>
+            <w:tcW w:w="3727" w:type="dxa"/>
+            <w:shd w:val="clear" w:color="auto" w:fill="95B3D7" w:themeFill="accent1" w:themeFillTint="99"/>
+          </w:tcPr>
+          <w:p>
+            <w:r>
+              <w:t xml:space="preserve">Es wird angezeigt für welche Email Adresse ich das Passwort ändern will. Es wird </w:t>
+            </w:r>
+            <w:proofErr w:type="spellStart"/>
+            <w:r>
+              <w:t>ausserdem</w:t>
+            </w:r>
+            <w:proofErr w:type="spellEnd"/>
+            <w:r>
+              <w:t xml:space="preserve"> ein Formular (</w:t>
+            </w:r>
+            <w:proofErr w:type="spellStart"/>
+            <w:r>
+              <w:t>old</w:t>
+            </w:r>
+            <w:proofErr w:type="spellEnd"/>
+            <w:r>
+              <w:t xml:space="preserve"> </w:t>
+            </w:r>
+            <w:proofErr w:type="spellStart"/>
+            <w:r>
+              <w:t>password</w:t>
+            </w:r>
+            <w:proofErr w:type="spellEnd"/>
+            <w:r>
+              <w:t xml:space="preserve">, </w:t>
+            </w:r>
+            <w:proofErr w:type="spellStart"/>
+            <w:r>
+              <w:t>new</w:t>
+            </w:r>
+            <w:proofErr w:type="spellEnd"/>
+            <w:r>
+              <w:t xml:space="preserve"> </w:t>
+            </w:r>
+            <w:proofErr w:type="spellStart"/>
+            <w:r>
+              <w:t>password</w:t>
+            </w:r>
+            <w:proofErr w:type="spellEnd"/>
+            <w:r>
+              <w:t xml:space="preserve"> und </w:t>
+            </w:r>
+            <w:proofErr w:type="spellStart"/>
+            <w:r>
+              <w:t>password</w:t>
+            </w:r>
+            <w:proofErr w:type="spellEnd"/>
+            <w:r>
+              <w:t xml:space="preserve"> </w:t>
+            </w:r>
+            <w:proofErr w:type="spellStart"/>
+            <w:r>
+              <w:t>repeat</w:t>
+            </w:r>
+            <w:proofErr w:type="spellEnd"/>
+            <w:r>
+              <w:t xml:space="preserve"> angezeigt.</w:t>
             </w:r>
           </w:p>
         </w:tc>
@@ -8289,7 +8905,15 @@
               <w:t>2.</w:t>
             </w:r>
             <w:r>
-              <w:t xml:space="preserve"> Formular ausfüllen und Change Password clicken.</w:t>
+              <w:t xml:space="preserve"> Formular ausfüllen und Change Password </w:t>
+            </w:r>
+            <w:proofErr w:type="spellStart"/>
+            <w:r>
+              <w:t>clicken</w:t>
+            </w:r>
+            <w:proofErr w:type="spellEnd"/>
+            <w:r>
+              <w:t>.</w:t>
             </w:r>
           </w:p>
           <w:p>
@@ -8307,14 +8931,30 @@
               <w:rPr>
                 <w:rStyle w:val="Herausstellen"/>
               </w:rPr>
-              <w:t xml:space="preserve">Old password: </w:t>
-            </w:r>
+              <w:t xml:space="preserve">Old </w:t>
+            </w:r>
+            <w:proofErr w:type="spellStart"/>
+            <w:r>
+              <w:rPr>
+                <w:rStyle w:val="Herausstellen"/>
+              </w:rPr>
+              <w:t>password</w:t>
+            </w:r>
+            <w:proofErr w:type="spellEnd"/>
+            <w:r>
+              <w:rPr>
+                <w:rStyle w:val="Herausstellen"/>
+              </w:rPr>
+              <w:t xml:space="preserve">: </w:t>
+            </w:r>
+            <w:proofErr w:type="spellStart"/>
             <w:r>
               <w:rPr>
                 <w:rStyle w:val="Herausstellen"/>
               </w:rPr>
               <w:t>sicherFalschesPasswort</w:t>
             </w:r>
+            <w:proofErr w:type="spellEnd"/>
             <w:r>
               <w:rPr>
                 <w:rStyle w:val="Herausstellen"/>
@@ -8345,7 +8985,21 @@
               <w:rPr>
                 <w:rStyle w:val="Herausstellen"/>
               </w:rPr>
-              <w:t>NEW password 2: Cba23cde!</w:t>
+              <w:t xml:space="preserve">NEW </w:t>
+            </w:r>
+            <w:proofErr w:type="spellStart"/>
+            <w:r>
+              <w:rPr>
+                <w:rStyle w:val="Herausstellen"/>
+              </w:rPr>
+              <w:t>password</w:t>
+            </w:r>
+            <w:proofErr w:type="spellEnd"/>
+            <w:r>
+              <w:rPr>
+                <w:rStyle w:val="Herausstellen"/>
+              </w:rPr>
+              <w:t xml:space="preserve"> 2: Cba23cde!</w:t>
             </w:r>
           </w:p>
           <w:p/>
@@ -8586,7 +9240,11 @@
             <w:gridSpan w:val="2"/>
             <w:shd w:val="clear" w:color="auto" w:fill="C6D9F1" w:themeFill="text2" w:themeFillTint="33"/>
           </w:tcPr>
-          <w:p/>
+          <w:p>
+            <w:r>
+              <w:t>Erfolgreich am 24. April 2015</w:t>
+            </w:r>
+          </w:p>
         </w:tc>
       </w:tr>
       <w:tr>
@@ -8679,16 +9337,15 @@
           </w:tcPr>
           <w:p>
             <w:r>
-              <w:t>Testfall 16</w:t>
-            </w:r>
-            <w:r>
-              <w:t>:</w:t>
-            </w:r>
-            <w:r>
-              <w:t xml:space="preserve"> </w:t>
-            </w:r>
-            <w:r>
-              <w:t>Cancel (Abbrechen) Knopf wird gedrückt</w:t>
+              <w:t xml:space="preserve">Testfall 16: </w:t>
+            </w:r>
+            <w:proofErr w:type="spellStart"/>
+            <w:r>
+              <w:t>Cancel</w:t>
+            </w:r>
+            <w:proofErr w:type="spellEnd"/>
+            <w:r>
+              <w:t xml:space="preserve"> (Abbrechen) Knopf wird gedrückt</w:t>
             </w:r>
           </w:p>
         </w:tc>
@@ -8713,7 +9370,15 @@
           </w:tcPr>
           <w:p>
             <w:r>
-              <w:t>Der Nutzer kommt auf die vorherige Seite zurück. Standardmässig auf die Gästebuch Seite.</w:t>
+              <w:t xml:space="preserve">Der Nutzer kommt auf die vorherige Seite zurück. </w:t>
+            </w:r>
+            <w:proofErr w:type="spellStart"/>
+            <w:r>
+              <w:t>Standardmässig</w:t>
+            </w:r>
+            <w:proofErr w:type="spellEnd"/>
+            <w:r>
+              <w:t xml:space="preserve"> auf die Gästebuch Seite.</w:t>
             </w:r>
           </w:p>
         </w:tc>
@@ -8837,18 +9502,42 @@
           </w:tcPr>
           <w:p>
             <w:r>
-              <w:t xml:space="preserve">1. Der Benutzer klickt auf einen Cancel button. </w:t>
-            </w:r>
-          </w:p>
-        </w:tc>
-        <w:tc>
-          <w:tcPr>
-            <w:tcW w:w="3727" w:type="dxa"/>
-            <w:shd w:val="clear" w:color="auto" w:fill="95B3D7" w:themeFill="accent1" w:themeFillTint="99"/>
-          </w:tcPr>
-          <w:p>
-            <w:r>
-              <w:t>Der Benutzer wird auf die vorher angegebene Backurl weitergeleitet. Diese ist im Normalfall die Gästebuch oder die Hauptseite.</w:t>
+              <w:t xml:space="preserve">1. Der Benutzer klickt auf einen </w:t>
+            </w:r>
+            <w:proofErr w:type="spellStart"/>
+            <w:r>
+              <w:t>Cancel</w:t>
+            </w:r>
+            <w:proofErr w:type="spellEnd"/>
+            <w:r>
+              <w:t xml:space="preserve"> </w:t>
+            </w:r>
+            <w:proofErr w:type="spellStart"/>
+            <w:r>
+              <w:t>button</w:t>
+            </w:r>
+            <w:proofErr w:type="spellEnd"/>
+            <w:r>
+              <w:t xml:space="preserve">. </w:t>
+            </w:r>
+          </w:p>
+        </w:tc>
+        <w:tc>
+          <w:tcPr>
+            <w:tcW w:w="3727" w:type="dxa"/>
+            <w:shd w:val="clear" w:color="auto" w:fill="95B3D7" w:themeFill="accent1" w:themeFillTint="99"/>
+          </w:tcPr>
+          <w:p>
+            <w:r>
+              <w:t xml:space="preserve">Der Benutzer wird auf die vorher angegebene </w:t>
+            </w:r>
+            <w:proofErr w:type="spellStart"/>
+            <w:r>
+              <w:t>Backurl</w:t>
+            </w:r>
+            <w:proofErr w:type="spellEnd"/>
+            <w:r>
+              <w:t xml:space="preserve"> weitergeleitet. Diese ist im Normalfall die Gästebuch oder die Hauptseite.</w:t>
             </w:r>
           </w:p>
         </w:tc>
@@ -9092,7 +9781,559 @@
             <w:gridSpan w:val="2"/>
             <w:shd w:val="clear" w:color="auto" w:fill="C6D9F1" w:themeFill="text2" w:themeFillTint="33"/>
           </w:tcPr>
-          <w:p/>
+          <w:p>
+            <w:r>
+              <w:t>Erfolgreich am 24. April 2015</w:t>
+            </w:r>
+          </w:p>
+        </w:tc>
+      </w:tr>
+      <w:tr>
+        <w:trPr>
+          <w:trHeight w:val="402"/>
+        </w:trPr>
+        <w:tc>
+          <w:tcPr>
+            <w:tcW w:w="4603" w:type="dxa"/>
+            <w:shd w:val="clear" w:color="auto" w:fill="548DD4" w:themeFill="text2" w:themeFillTint="99"/>
+          </w:tcPr>
+          <w:p>
+            <w:r>
+              <w:t>Testerfolg</w:t>
+            </w:r>
+          </w:p>
+        </w:tc>
+        <w:tc>
+          <w:tcPr>
+            <w:tcW w:w="4643" w:type="dxa"/>
+            <w:gridSpan w:val="2"/>
+            <w:shd w:val="clear" w:color="auto" w:fill="C6D9F1" w:themeFill="text2" w:themeFillTint="33"/>
+          </w:tcPr>
+          <w:p>
+            <w:r>
+              <w:t>Ja</w:t>
+            </w:r>
+          </w:p>
+        </w:tc>
+      </w:tr>
+      <w:tr>
+        <w:trPr>
+          <w:trHeight w:val="408"/>
+        </w:trPr>
+        <w:tc>
+          <w:tcPr>
+            <w:tcW w:w="4603" w:type="dxa"/>
+            <w:shd w:val="clear" w:color="auto" w:fill="548DD4" w:themeFill="text2" w:themeFillTint="99"/>
+          </w:tcPr>
+          <w:p>
+            <w:r>
+              <w:t>Tester</w:t>
+            </w:r>
+          </w:p>
+        </w:tc>
+        <w:tc>
+          <w:tcPr>
+            <w:tcW w:w="4643" w:type="dxa"/>
+            <w:gridSpan w:val="2"/>
+            <w:shd w:val="clear" w:color="auto" w:fill="C6D9F1" w:themeFill="text2" w:themeFillTint="33"/>
+          </w:tcPr>
+          <w:p>
+            <w:r>
+              <w:t>Elias Schmidhalter</w:t>
+            </w:r>
+          </w:p>
+        </w:tc>
+      </w:tr>
+    </w:tbl>
+    <w:p/>
+    <w:p>
+      <w:r>
+        <w:br w:type="page"/>
+      </w:r>
+    </w:p>
+    <w:tbl>
+      <w:tblPr>
+        <w:tblStyle w:val="Tabellenraster"/>
+        <w:tblW w:w="0" w:type="auto"/>
+        <w:tblBorders>
+          <w:top w:val="single" w:sz="8" w:space="0" w:color="FFFFFF" w:themeColor="background1"/>
+          <w:left w:val="single" w:sz="8" w:space="0" w:color="FFFFFF" w:themeColor="background1"/>
+          <w:bottom w:val="single" w:sz="8" w:space="0" w:color="FFFFFF" w:themeColor="background1"/>
+          <w:right w:val="single" w:sz="8" w:space="0" w:color="FFFFFF" w:themeColor="background1"/>
+          <w:insideH w:val="single" w:sz="8" w:space="0" w:color="FFFFFF" w:themeColor="background1"/>
+          <w:insideV w:val="none" w:sz="0" w:space="0" w:color="auto"/>
+        </w:tblBorders>
+        <w:tblLook w:val="04A0" w:firstRow="1" w:lastRow="0" w:firstColumn="1" w:lastColumn="0" w:noHBand="0" w:noVBand="1"/>
+      </w:tblPr>
+      <w:tblGrid>
+        <w:gridCol w:w="4603"/>
+        <w:gridCol w:w="3727"/>
+        <w:gridCol w:w="916"/>
+      </w:tblGrid>
+      <w:tr>
+        <w:tc>
+          <w:tcPr>
+            <w:tcW w:w="9246" w:type="dxa"/>
+            <w:gridSpan w:val="3"/>
+            <w:shd w:val="clear" w:color="auto" w:fill="C6D9F1" w:themeFill="text2" w:themeFillTint="33"/>
+          </w:tcPr>
+          <w:p>
+            <w:r>
+              <w:t>Testfall 17: UI-</w:t>
+            </w:r>
+            <w:proofErr w:type="spellStart"/>
+            <w:r>
+              <w:t>Responsiveness</w:t>
+            </w:r>
+            <w:proofErr w:type="spellEnd"/>
+          </w:p>
+        </w:tc>
+      </w:tr>
+      <w:tr>
+        <w:tc>
+          <w:tcPr>
+            <w:tcW w:w="4603" w:type="dxa"/>
+            <w:shd w:val="clear" w:color="auto" w:fill="548DD4" w:themeFill="text2" w:themeFillTint="99"/>
+          </w:tcPr>
+          <w:p>
+            <w:r>
+              <w:t>Beschreibung</w:t>
+            </w:r>
+          </w:p>
+        </w:tc>
+        <w:tc>
+          <w:tcPr>
+            <w:tcW w:w="4643" w:type="dxa"/>
+            <w:gridSpan w:val="2"/>
+            <w:shd w:val="clear" w:color="auto" w:fill="95B3D7" w:themeFill="accent1" w:themeFillTint="99"/>
+          </w:tcPr>
+          <w:p>
+            <w:r>
+              <w:t>Die Seite skaliert mit. Auf Mobile Devices wird die Seite optimiert.</w:t>
+            </w:r>
+          </w:p>
+        </w:tc>
+      </w:tr>
+      <w:tr>
+        <w:tc>
+          <w:tcPr>
+            <w:tcW w:w="4603" w:type="dxa"/>
+            <w:shd w:val="clear" w:color="auto" w:fill="548DD4" w:themeFill="text2" w:themeFillTint="99"/>
+          </w:tcPr>
+          <w:p>
+            <w:r>
+              <w:t>Abgedeckte Anforderung</w:t>
+            </w:r>
+          </w:p>
+        </w:tc>
+        <w:tc>
+          <w:tcPr>
+            <w:tcW w:w="4643" w:type="dxa"/>
+            <w:gridSpan w:val="2"/>
+            <w:shd w:val="clear" w:color="auto" w:fill="B8CCE4" w:themeFill="accent1" w:themeFillTint="66"/>
+          </w:tcPr>
+          <w:p>
+            <w:r>
+              <w:t xml:space="preserve">12. </w:t>
+            </w:r>
+            <w:proofErr w:type="spellStart"/>
+            <w:r>
+              <w:t>Responsiveness</w:t>
+            </w:r>
+            <w:proofErr w:type="spellEnd"/>
+          </w:p>
+        </w:tc>
+      </w:tr>
+      <w:tr>
+        <w:tc>
+          <w:tcPr>
+            <w:tcW w:w="4603" w:type="dxa"/>
+            <w:shd w:val="clear" w:color="auto" w:fill="548DD4" w:themeFill="text2" w:themeFillTint="99"/>
+          </w:tcPr>
+          <w:p>
+            <w:r>
+              <w:t>Ausgangssituation</w:t>
+            </w:r>
+          </w:p>
+        </w:tc>
+        <w:tc>
+          <w:tcPr>
+            <w:tcW w:w="4643" w:type="dxa"/>
+            <w:gridSpan w:val="2"/>
+            <w:shd w:val="clear" w:color="auto" w:fill="95B3D7" w:themeFill="accent1" w:themeFillTint="99"/>
+          </w:tcPr>
+          <w:p>
+            <w:r>
+              <w:t xml:space="preserve"> </w:t>
+            </w:r>
+          </w:p>
+        </w:tc>
+      </w:tr>
+      <w:tr>
+        <w:tc>
+          <w:tcPr>
+            <w:tcW w:w="4603" w:type="dxa"/>
+            <w:shd w:val="clear" w:color="auto" w:fill="548DD4" w:themeFill="text2" w:themeFillTint="99"/>
+          </w:tcPr>
+          <w:p>
+            <w:r>
+              <w:t>Vorbereitung</w:t>
+            </w:r>
+          </w:p>
+        </w:tc>
+        <w:tc>
+          <w:tcPr>
+            <w:tcW w:w="4643" w:type="dxa"/>
+            <w:gridSpan w:val="2"/>
+            <w:shd w:val="clear" w:color="auto" w:fill="B8CCE4" w:themeFill="accent1" w:themeFillTint="66"/>
+          </w:tcPr>
+          <w:p/>
+        </w:tc>
+      </w:tr>
+      <w:tr>
+        <w:tc>
+          <w:tcPr>
+            <w:tcW w:w="9246" w:type="dxa"/>
+            <w:gridSpan w:val="3"/>
+          </w:tcPr>
+          <w:p/>
+        </w:tc>
+      </w:tr>
+      <w:tr>
+        <w:tc>
+          <w:tcPr>
+            <w:tcW w:w="4603" w:type="dxa"/>
+            <w:shd w:val="clear" w:color="auto" w:fill="C6D9F1" w:themeFill="text2" w:themeFillTint="33"/>
+          </w:tcPr>
+          <w:p>
+            <w:r>
+              <w:t>Testschritte</w:t>
+            </w:r>
+          </w:p>
+        </w:tc>
+        <w:tc>
+          <w:tcPr>
+            <w:tcW w:w="3727" w:type="dxa"/>
+            <w:shd w:val="clear" w:color="auto" w:fill="C6D9F1" w:themeFill="text2" w:themeFillTint="33"/>
+          </w:tcPr>
+          <w:p>
+            <w:r>
+              <w:t>Erwartetes Resultat</w:t>
+            </w:r>
+          </w:p>
+        </w:tc>
+        <w:tc>
+          <w:tcPr>
+            <w:tcW w:w="916" w:type="dxa"/>
+            <w:shd w:val="clear" w:color="auto" w:fill="C6D9F1" w:themeFill="text2" w:themeFillTint="33"/>
+          </w:tcPr>
+          <w:p>
+            <w:r>
+              <w:t>Erfolg</w:t>
+            </w:r>
+          </w:p>
+        </w:tc>
+      </w:tr>
+      <w:tr>
+        <w:tc>
+          <w:tcPr>
+            <w:tcW w:w="4603" w:type="dxa"/>
+            <w:shd w:val="clear" w:color="auto" w:fill="95B3D7" w:themeFill="accent1" w:themeFillTint="99"/>
+          </w:tcPr>
+          <w:p>
+            <w:r>
+              <w:t xml:space="preserve">1. </w:t>
+            </w:r>
+            <w:r>
+              <w:t xml:space="preserve">Die Seite </w:t>
+            </w:r>
+            <w:proofErr w:type="gramStart"/>
+            <w:r>
+              <w:t>wird auf einem Mobile Device</w:t>
+            </w:r>
+            <w:proofErr w:type="gramEnd"/>
+            <w:r>
+              <w:t xml:space="preserve"> geöffnet. (Im Testfall auf einem </w:t>
+            </w:r>
+            <w:proofErr w:type="spellStart"/>
+            <w:r>
+              <w:t>iPhone</w:t>
+            </w:r>
+            <w:proofErr w:type="spellEnd"/>
+            <w:r>
+              <w:t>)</w:t>
+            </w:r>
+            <w:r>
+              <w:t xml:space="preserve"> </w:t>
+            </w:r>
+          </w:p>
+        </w:tc>
+        <w:tc>
+          <w:tcPr>
+            <w:tcW w:w="3727" w:type="dxa"/>
+            <w:shd w:val="clear" w:color="auto" w:fill="95B3D7" w:themeFill="accent1" w:themeFillTint="99"/>
+          </w:tcPr>
+          <w:p>
+            <w:r>
+              <w:t xml:space="preserve">Die Navigation ist an die </w:t>
+            </w:r>
+            <w:proofErr w:type="spellStart"/>
+            <w:r>
+              <w:t>Bildschirmgrösse</w:t>
+            </w:r>
+            <w:proofErr w:type="spellEnd"/>
+            <w:r>
+              <w:t xml:space="preserve"> Angepasst.</w:t>
+            </w:r>
+          </w:p>
+        </w:tc>
+        <w:tc>
+          <w:tcPr>
+            <w:tcW w:w="916" w:type="dxa"/>
+            <w:shd w:val="clear" w:color="auto" w:fill="95B3D7" w:themeFill="accent1" w:themeFillTint="99"/>
+          </w:tcPr>
+          <w:p>
+            <w:r>
+              <w:t>Ja</w:t>
+            </w:r>
+          </w:p>
+        </w:tc>
+      </w:tr>
+      <w:tr>
+        <w:tc>
+          <w:tcPr>
+            <w:tcW w:w="4603" w:type="dxa"/>
+          </w:tcPr>
+          <w:p>
+            <w:r>
+              <w:t xml:space="preserve">2. </w:t>
+            </w:r>
+          </w:p>
+        </w:tc>
+        <w:tc>
+          <w:tcPr>
+            <w:tcW w:w="3727" w:type="dxa"/>
+          </w:tcPr>
+          <w:p/>
+        </w:tc>
+        <w:tc>
+          <w:tcPr>
+            <w:tcW w:w="916" w:type="dxa"/>
+          </w:tcPr>
+          <w:p/>
+        </w:tc>
+      </w:tr>
+      <w:tr>
+        <w:tc>
+          <w:tcPr>
+            <w:tcW w:w="4603" w:type="dxa"/>
+            <w:shd w:val="clear" w:color="auto" w:fill="95B3D7" w:themeFill="accent1" w:themeFillTint="99"/>
+          </w:tcPr>
+          <w:p>
+            <w:r>
+              <w:t>3.</w:t>
+            </w:r>
+          </w:p>
+        </w:tc>
+        <w:tc>
+          <w:tcPr>
+            <w:tcW w:w="3727" w:type="dxa"/>
+            <w:shd w:val="clear" w:color="auto" w:fill="95B3D7" w:themeFill="accent1" w:themeFillTint="99"/>
+          </w:tcPr>
+          <w:p/>
+        </w:tc>
+        <w:tc>
+          <w:tcPr>
+            <w:tcW w:w="916" w:type="dxa"/>
+            <w:shd w:val="clear" w:color="auto" w:fill="95B3D7" w:themeFill="accent1" w:themeFillTint="99"/>
+          </w:tcPr>
+          <w:p/>
+        </w:tc>
+      </w:tr>
+      <w:tr>
+        <w:tc>
+          <w:tcPr>
+            <w:tcW w:w="4603" w:type="dxa"/>
+          </w:tcPr>
+          <w:p>
+            <w:r>
+              <w:t>4.</w:t>
+            </w:r>
+          </w:p>
+        </w:tc>
+        <w:tc>
+          <w:tcPr>
+            <w:tcW w:w="3727" w:type="dxa"/>
+          </w:tcPr>
+          <w:p/>
+        </w:tc>
+        <w:tc>
+          <w:tcPr>
+            <w:tcW w:w="916" w:type="dxa"/>
+          </w:tcPr>
+          <w:p/>
+        </w:tc>
+      </w:tr>
+      <w:tr>
+        <w:tc>
+          <w:tcPr>
+            <w:tcW w:w="4603" w:type="dxa"/>
+            <w:shd w:val="clear" w:color="auto" w:fill="95B3D7" w:themeFill="accent1" w:themeFillTint="99"/>
+          </w:tcPr>
+          <w:p>
+            <w:r>
+              <w:t>5.</w:t>
+            </w:r>
+          </w:p>
+        </w:tc>
+        <w:tc>
+          <w:tcPr>
+            <w:tcW w:w="3727" w:type="dxa"/>
+            <w:shd w:val="clear" w:color="auto" w:fill="95B3D7" w:themeFill="accent1" w:themeFillTint="99"/>
+          </w:tcPr>
+          <w:p/>
+        </w:tc>
+        <w:tc>
+          <w:tcPr>
+            <w:tcW w:w="916" w:type="dxa"/>
+            <w:shd w:val="clear" w:color="auto" w:fill="95B3D7" w:themeFill="accent1" w:themeFillTint="99"/>
+          </w:tcPr>
+          <w:p/>
+        </w:tc>
+      </w:tr>
+      <w:tr>
+        <w:tc>
+          <w:tcPr>
+            <w:tcW w:w="4603" w:type="dxa"/>
+          </w:tcPr>
+          <w:p>
+            <w:r>
+              <w:t>6.</w:t>
+            </w:r>
+          </w:p>
+        </w:tc>
+        <w:tc>
+          <w:tcPr>
+            <w:tcW w:w="3727" w:type="dxa"/>
+          </w:tcPr>
+          <w:p/>
+        </w:tc>
+        <w:tc>
+          <w:tcPr>
+            <w:tcW w:w="916" w:type="dxa"/>
+          </w:tcPr>
+          <w:p/>
+        </w:tc>
+      </w:tr>
+      <w:tr>
+        <w:tc>
+          <w:tcPr>
+            <w:tcW w:w="4603" w:type="dxa"/>
+            <w:shd w:val="clear" w:color="auto" w:fill="95B3D7" w:themeFill="accent1" w:themeFillTint="99"/>
+          </w:tcPr>
+          <w:p>
+            <w:r>
+              <w:t>7.</w:t>
+            </w:r>
+          </w:p>
+        </w:tc>
+        <w:tc>
+          <w:tcPr>
+            <w:tcW w:w="3727" w:type="dxa"/>
+            <w:shd w:val="clear" w:color="auto" w:fill="95B3D7" w:themeFill="accent1" w:themeFillTint="99"/>
+          </w:tcPr>
+          <w:p/>
+        </w:tc>
+        <w:tc>
+          <w:tcPr>
+            <w:tcW w:w="916" w:type="dxa"/>
+            <w:shd w:val="clear" w:color="auto" w:fill="95B3D7" w:themeFill="accent1" w:themeFillTint="99"/>
+          </w:tcPr>
+          <w:p/>
+        </w:tc>
+      </w:tr>
+      <w:tr>
+        <w:tc>
+          <w:tcPr>
+            <w:tcW w:w="4603" w:type="dxa"/>
+          </w:tcPr>
+          <w:p>
+            <w:r>
+              <w:t>8.</w:t>
+            </w:r>
+          </w:p>
+        </w:tc>
+        <w:tc>
+          <w:tcPr>
+            <w:tcW w:w="3727" w:type="dxa"/>
+          </w:tcPr>
+          <w:p/>
+        </w:tc>
+        <w:tc>
+          <w:tcPr>
+            <w:tcW w:w="916" w:type="dxa"/>
+          </w:tcPr>
+          <w:p/>
+        </w:tc>
+      </w:tr>
+      <w:tr>
+        <w:trPr>
+          <w:trHeight w:val="396"/>
+        </w:trPr>
+        <w:tc>
+          <w:tcPr>
+            <w:tcW w:w="4603" w:type="dxa"/>
+            <w:shd w:val="clear" w:color="auto" w:fill="95B3D7" w:themeFill="accent1" w:themeFillTint="99"/>
+          </w:tcPr>
+          <w:p>
+            <w:r>
+              <w:t>9.</w:t>
+            </w:r>
+          </w:p>
+        </w:tc>
+        <w:tc>
+          <w:tcPr>
+            <w:tcW w:w="3727" w:type="dxa"/>
+            <w:shd w:val="clear" w:color="auto" w:fill="95B3D7" w:themeFill="accent1" w:themeFillTint="99"/>
+          </w:tcPr>
+          <w:p/>
+        </w:tc>
+        <w:tc>
+          <w:tcPr>
+            <w:tcW w:w="916" w:type="dxa"/>
+            <w:shd w:val="clear" w:color="auto" w:fill="95B3D7" w:themeFill="accent1" w:themeFillTint="99"/>
+          </w:tcPr>
+          <w:p/>
+        </w:tc>
+      </w:tr>
+      <w:tr>
+        <w:trPr>
+          <w:trHeight w:val="1111"/>
+        </w:trPr>
+        <w:tc>
+          <w:tcPr>
+            <w:tcW w:w="4603" w:type="dxa"/>
+            <w:shd w:val="clear" w:color="auto" w:fill="548DD4" w:themeFill="text2" w:themeFillTint="99"/>
+          </w:tcPr>
+          <w:p>
+            <w:r>
+              <w:t>Anmerkungen</w:t>
+            </w:r>
+          </w:p>
+        </w:tc>
+        <w:tc>
+          <w:tcPr>
+            <w:tcW w:w="4643" w:type="dxa"/>
+            <w:gridSpan w:val="2"/>
+            <w:shd w:val="clear" w:color="auto" w:fill="C6D9F1" w:themeFill="text2" w:themeFillTint="33"/>
+          </w:tcPr>
+          <w:p>
+            <w:r>
+              <w:t>Erfolgreich am 24. April 2015</w:t>
+            </w:r>
+            <w:bookmarkStart w:id="0" w:name="_GoBack"/>
+            <w:bookmarkEnd w:id="0"/>
+          </w:p>
         </w:tc>
       </w:tr>
       <w:tr>
